--- a/src/assets/Resume.docx
+++ b/src/assets/Resume.docx
@@ -174,7 +174,21 @@
           <w:rStyle w:val="Emphasis"/>
           <w:color w:val="000000" w:themeColor="text1"/>
         </w:rPr>
-        <w:t>With 1.9 years of experience, I've consistently delivered exceptional web applications, driving increased user satisfaction and contributing to company success. My unwavering dedication lies in constructing robust, scalable, and user-centric web solutions, where I've played a pivotal role in elevating the overall quality of web applications.</w:t>
+        <w:t xml:space="preserve">With </w:t>
+      </w:r>
+      <w:r>
+        <w:rPr>
+          <w:rStyle w:val="Emphasis"/>
+          <w:color w:val="000000" w:themeColor="text1"/>
+        </w:rPr>
+        <w:t>3.2</w:t>
+      </w:r>
+      <w:r>
+        <w:rPr>
+          <w:rStyle w:val="Emphasis"/>
+          <w:color w:val="000000" w:themeColor="text1"/>
+        </w:rPr>
+        <w:t xml:space="preserve"> years of experience, I've consistently delivered exceptional web applications, driving increased user satisfaction and contributing to company success. My unwavering dedication lies in constructing robust, scalable, and user-centric web solutions, where I've played a pivotal role in elevating the overall quality of web applications.</w:t>
       </w:r>
     </w:p>
     <w:p>
@@ -431,7 +445,51 @@
           <w:rStyle w:val="Emphasis"/>
           <w:color w:val="000000" w:themeColor="text1"/>
         </w:rPr>
-        <w:t>DELTACUBES Software Developer | January 2023 – Present</w:t>
+        <w:t>DELTACUBE</w:t>
+      </w:r>
+      <w:r>
+        <w:rPr>
+          <w:rStyle w:val="Emphasis"/>
+          <w:color w:val="000000" w:themeColor="text1"/>
+        </w:rPr>
+        <w:t xml:space="preserve">S </w:t>
+      </w:r>
+      <w:r>
+        <w:rPr>
+          <w:rStyle w:val="Emphasis"/>
+          <w:color w:val="000000" w:themeColor="text1"/>
+        </w:rPr>
+        <w:t>TECHNOLOGY LLC</w:t>
+      </w:r>
+      <w:r>
+        <w:rPr>
+          <w:rStyle w:val="Emphasis"/>
+          <w:color w:val="000000" w:themeColor="text1"/>
+        </w:rPr>
+        <w:t xml:space="preserve"> </w:t>
+      </w:r>
+    </w:p>
+    <w:p>
+      <w:pPr>
+        <w:spacing w:line="276" w:lineRule="auto"/>
+        <w:rPr>
+          <w:rStyle w:val="Emphasis"/>
+          <w:color w:val="000000" w:themeColor="text1"/>
+        </w:rPr>
+      </w:pPr>
+      <w:r>
+        <w:rPr>
+          <w:rStyle w:val="Emphasis"/>
+          <w:color w:val="000000" w:themeColor="text1"/>
+        </w:rPr>
+        <w:t xml:space="preserve">Front-End </w:t>
+      </w:r>
+      <w:r>
+        <w:rPr>
+          <w:rStyle w:val="Emphasis"/>
+          <w:color w:val="000000" w:themeColor="text1"/>
+        </w:rPr>
+        <w:t>Developer | January 2023 – Present</w:t>
       </w:r>
     </w:p>
     <w:p>
@@ -594,7 +652,65 @@
           <w:rStyle w:val="Emphasis"/>
           <w:color w:val="000000" w:themeColor="text1"/>
         </w:rPr>
-        <w:t>TECHNOGEN PVT.LTD Software Developer | November 2021 – September 2022</w:t>
+        <w:t xml:space="preserve">TECHNOGEN PVT.LTD </w:t>
+      </w:r>
+    </w:p>
+    <w:p>
+      <w:pPr>
+        <w:spacing w:line="276" w:lineRule="auto"/>
+        <w:rPr>
+          <w:rStyle w:val="Emphasis"/>
+          <w:color w:val="000000" w:themeColor="text1"/>
+        </w:rPr>
+      </w:pPr>
+      <w:r>
+        <w:rPr>
+          <w:rStyle w:val="Emphasis"/>
+          <w:color w:val="000000" w:themeColor="text1"/>
+        </w:rPr>
+        <w:t>Software Developer</w:t>
+      </w:r>
+      <w:r>
+        <w:rPr>
+          <w:rStyle w:val="Emphasis"/>
+          <w:color w:val="000000" w:themeColor="text1"/>
+        </w:rPr>
+        <w:t>(Front-End)</w:t>
+      </w:r>
+      <w:r>
+        <w:rPr>
+          <w:rStyle w:val="Emphasis"/>
+          <w:color w:val="000000" w:themeColor="text1"/>
+        </w:rPr>
+        <w:t xml:space="preserve"> | </w:t>
+      </w:r>
+      <w:r>
+        <w:rPr>
+          <w:rStyle w:val="Emphasis"/>
+          <w:color w:val="000000" w:themeColor="text1"/>
+        </w:rPr>
+        <w:t>September</w:t>
+      </w:r>
+      <w:r>
+        <w:rPr>
+          <w:rStyle w:val="Emphasis"/>
+          <w:color w:val="000000" w:themeColor="text1"/>
+        </w:rPr>
+        <w:t xml:space="preserve"> 202</w:t>
+      </w:r>
+      <w:r>
+        <w:rPr>
+          <w:rStyle w:val="Emphasis"/>
+          <w:color w:val="000000" w:themeColor="text1"/>
+        </w:rPr>
+        <w:t>0</w:t>
+      </w:r>
+      <w:r>
+        <w:rPr>
+          <w:rStyle w:val="Emphasis"/>
+          <w:color w:val="000000" w:themeColor="text1"/>
+        </w:rPr>
+        <w:t xml:space="preserve"> – September 2022</w:t>
       </w:r>
     </w:p>
     <w:p>
@@ -725,6 +841,16 @@
     </w:p>
     <w:p>
       <w:pPr>
+        <w:spacing w:line="276" w:lineRule="auto"/>
+        <w:ind w:left="360"/>
+        <w:rPr>
+          <w:rStyle w:val="Emphasis"/>
+          <w:color w:val="000000" w:themeColor="text1"/>
+        </w:rPr>
+      </w:pPr>
+    </w:p>
+    <w:p>
+      <w:pPr>
         <w:pBdr>
           <w:bottom w:val="single" w:sz="4" w:space="1" w:color="auto"/>
         </w:pBdr>
@@ -739,6 +865,7 @@
           <w:rStyle w:val="Emphasis"/>
           <w:color w:val="000000" w:themeColor="text1"/>
         </w:rPr>
+        <w:lastRenderedPageBreak/>
         <w:t>Technical Skills:</w:t>
       </w:r>
     </w:p>
@@ -760,7 +887,7 @@
           <w:rStyle w:val="Emphasis"/>
           <w:color w:val="000000" w:themeColor="text1"/>
         </w:rPr>
-        <w:t>Front-End: React.js, Redux, HTML, CSS, JavaScript, TypeScript</w:t>
+        <w:t>Front-End: React.js, HTML, CSS, JavaScript, TypeScript</w:t>
       </w:r>
     </w:p>
     <w:p>
@@ -781,7 +908,7 @@
           <w:rStyle w:val="Emphasis"/>
           <w:color w:val="000000" w:themeColor="text1"/>
         </w:rPr>
-        <w:t>Back-End: .NET Framework, C#, ASP.NET, Web API</w:t>
+        <w:t>Back-End: .NET Framework, C#, Web API</w:t>
       </w:r>
     </w:p>
     <w:p>
@@ -802,7 +929,7 @@
           <w:rStyle w:val="Emphasis"/>
           <w:color w:val="000000" w:themeColor="text1"/>
         </w:rPr>
-        <w:t>Database: SQL Server, Entity Framework, MongoDB</w:t>
+        <w:t>Database: MongoDB</w:t>
       </w:r>
     </w:p>
     <w:p>
@@ -823,7 +950,6 @@
           <w:rStyle w:val="Emphasis"/>
           <w:color w:val="000000" w:themeColor="text1"/>
         </w:rPr>
-        <w:lastRenderedPageBreak/>
         <w:t>Version Control: Git</w:t>
       </w:r>
     </w:p>
@@ -845,23 +971,7 @@
           <w:rStyle w:val="Emphasis"/>
           <w:color w:val="000000" w:themeColor="text1"/>
         </w:rPr>
-        <w:t xml:space="preserve">Tools: Visual Studio, Visual Studio Code, </w:t>
-      </w:r>
-      <w:proofErr w:type="spellStart"/>
-      <w:r>
-        <w:rPr>
-          <w:rStyle w:val="Emphasis"/>
-          <w:color w:val="000000" w:themeColor="text1"/>
-        </w:rPr>
-        <w:t>npm</w:t>
-      </w:r>
-      <w:proofErr w:type="spellEnd"/>
-      <w:r>
-        <w:rPr>
-          <w:rStyle w:val="Emphasis"/>
-          <w:color w:val="000000" w:themeColor="text1"/>
-        </w:rPr>
-        <w:t>, Postman</w:t>
+        <w:t>Tools: Visual Studio, Visual Studio Code</w:t>
       </w:r>
     </w:p>
     <w:p>
@@ -882,7 +992,7 @@
           <w:rStyle w:val="Emphasis"/>
           <w:color w:val="000000" w:themeColor="text1"/>
         </w:rPr>
-        <w:t>Operating Systems: Windows, Linux</w:t>
+        <w:t>Operating Systems: Windows</w:t>
       </w:r>
     </w:p>
     <w:p>
@@ -1002,7 +1112,14 @@
           <w:rStyle w:val="Emphasis"/>
           <w:color w:val="000000" w:themeColor="text1"/>
         </w:rPr>
-        <w:t>Certificate in React Full-Stack Web Development | Digital Lync | 2022</w:t>
+        <w:t>Certificate in React Full-Stack Web Development | Digital Lync | 202</w:t>
+      </w:r>
+      <w:r>
+        <w:rPr>
+          <w:rStyle w:val="Emphasis"/>
+          <w:color w:val="000000" w:themeColor="text1"/>
+        </w:rPr>
+        <w:t>0</w:t>
       </w:r>
     </w:p>
     <w:p>

--- a/src/assets/Resume.docx
+++ b/src/assets/Resume.docx
@@ -61,7 +61,15 @@
           <w:rFonts w:asciiTheme="minorHAnsi" w:eastAsiaTheme="minorHAnsi" w:hAnsiTheme="minorHAnsi" w:cstheme="minorBidi"/>
           <w:color w:val="000000" w:themeColor="text1"/>
         </w:rPr>
-        <w:t>Phone: 7661069233</w:t>
+        <w:t>Phone: 7</w:t>
+      </w:r>
+      <w:r>
+        <w:rPr>
+          <w:rStyle w:val="Emphasis"/>
+          <w:rFonts w:asciiTheme="minorHAnsi" w:eastAsiaTheme="minorHAnsi" w:hAnsiTheme="minorHAnsi" w:cstheme="minorBidi"/>
+          <w:color w:val="000000" w:themeColor="text1"/>
+        </w:rPr>
+        <w:t>989921486</w:t>
       </w:r>
     </w:p>
     <w:p>
@@ -83,7 +91,23 @@
           <w:rFonts w:asciiTheme="minorHAnsi" w:eastAsiaTheme="minorHAnsi" w:hAnsiTheme="minorHAnsi" w:cstheme="minorBidi"/>
           <w:color w:val="000000" w:themeColor="text1"/>
         </w:rPr>
-        <w:t>Email: venkat.sivamani.04@gmail.com</w:t>
+        <w:t>Email: venkat</w:t>
+      </w:r>
+      <w:r>
+        <w:rPr>
+          <w:rStyle w:val="Emphasis"/>
+          <w:rFonts w:asciiTheme="minorHAnsi" w:eastAsiaTheme="minorHAnsi" w:hAnsiTheme="minorHAnsi" w:cstheme="minorBidi"/>
+          <w:color w:val="000000" w:themeColor="text1"/>
+        </w:rPr>
+        <w:t>asivamani1977</w:t>
+      </w:r>
+      <w:r>
+        <w:rPr>
+          <w:rStyle w:val="Emphasis"/>
+          <w:rFonts w:asciiTheme="minorHAnsi" w:eastAsiaTheme="minorHAnsi" w:hAnsiTheme="minorHAnsi" w:cstheme="minorBidi"/>
+          <w:color w:val="000000" w:themeColor="text1"/>
+        </w:rPr>
+        <w:t>@gmail.com</w:t>
       </w:r>
     </w:p>
     <w:p>
@@ -117,14 +141,6 @@
           <w:t>https://rb.gy/najst</w:t>
         </w:r>
       </w:hyperlink>
-      <w:r>
-        <w:rPr>
-          <w:rStyle w:val="Emphasis"/>
-          <w:rFonts w:asciiTheme="minorHAnsi" w:eastAsiaTheme="minorHAnsi" w:hAnsiTheme="minorHAnsi" w:cstheme="minorBidi"/>
-          <w:color w:val="000000" w:themeColor="text1"/>
-        </w:rPr>
-        <w:tab/>
-      </w:r>
     </w:p>
     <w:p>
       <w:pPr>
@@ -181,7 +197,14 @@
           <w:rStyle w:val="Emphasis"/>
           <w:color w:val="000000" w:themeColor="text1"/>
         </w:rPr>
-        <w:t>3.2</w:t>
+        <w:t>3</w:t>
+      </w:r>
+      <w:r>
+        <w:rPr>
+          <w:rStyle w:val="Emphasis"/>
+          <w:color w:val="000000" w:themeColor="text1"/>
+        </w:rPr>
+        <w:t>.2</w:t>
       </w:r>
       <w:r>
         <w:rPr>
@@ -242,7 +265,21 @@
           <w:rStyle w:val="Emphasis"/>
           <w:color w:val="000000" w:themeColor="text1"/>
         </w:rPr>
-        <w:t>Proficient in React.js and .NET Framework with C#.</w:t>
+        <w:t>Proficient in React.js and</w:t>
+      </w:r>
+      <w:r>
+        <w:rPr>
+          <w:rStyle w:val="Emphasis"/>
+          <w:color w:val="000000" w:themeColor="text1"/>
+        </w:rPr>
+        <w:t xml:space="preserve"> </w:t>
+      </w:r>
+      <w:r>
+        <w:rPr>
+          <w:rStyle w:val="Emphasis"/>
+          <w:color w:val="000000" w:themeColor="text1"/>
+        </w:rPr>
+        <w:t>.NET Framework with C#.</w:t>
       </w:r>
     </w:p>
     <w:p>
@@ -482,14 +519,38 @@
           <w:rStyle w:val="Emphasis"/>
           <w:color w:val="000000" w:themeColor="text1"/>
         </w:rPr>
-        <w:t xml:space="preserve">Front-End </w:t>
-      </w:r>
-      <w:r>
-        <w:rPr>
-          <w:rStyle w:val="Emphasis"/>
-          <w:color w:val="000000" w:themeColor="text1"/>
-        </w:rPr>
-        <w:t>Developer | January 2023 – Present</w:t>
+        <w:t>Software Developer</w:t>
+      </w:r>
+      <w:r>
+        <w:t xml:space="preserve"> (</w:t>
+      </w:r>
+      <w:r>
+        <w:rPr>
+          <w:rStyle w:val="Emphasis"/>
+          <w:color w:val="000000" w:themeColor="text1"/>
+        </w:rPr>
+        <w:t>Front-End</w:t>
+      </w:r>
+      <w:r>
+        <w:rPr>
+          <w:rStyle w:val="Emphasis"/>
+          <w:color w:val="000000" w:themeColor="text1"/>
+        </w:rPr>
+        <w:t xml:space="preserve">) </w:t>
+      </w:r>
+      <w:r>
+        <w:rPr>
+          <w:rStyle w:val="Emphasis"/>
+          <w:color w:val="000000" w:themeColor="text1"/>
+        </w:rPr>
+        <w:t xml:space="preserve">| January 2023 – </w:t>
+      </w:r>
+      <w:r>
+        <w:rPr>
+          <w:rStyle w:val="Emphasis"/>
+          <w:color w:val="000000" w:themeColor="text1"/>
+        </w:rPr>
+        <w:t>October 2023</w:t>
       </w:r>
     </w:p>
     <w:p>
@@ -641,6 +702,16 @@
     </w:p>
     <w:p>
       <w:pPr>
+        <w:pStyle w:val="ListParagraph"/>
+        <w:spacing w:line="276" w:lineRule="auto"/>
+        <w:rPr>
+          <w:rStyle w:val="Emphasis"/>
+          <w:color w:val="000000" w:themeColor="text1"/>
+        </w:rPr>
+      </w:pPr>
+    </w:p>
+    <w:p>
+      <w:pPr>
         <w:spacing w:line="276" w:lineRule="auto"/>
         <w:rPr>
           <w:rStyle w:val="Emphasis"/>
@@ -668,14 +739,28 @@
           <w:rStyle w:val="Emphasis"/>
           <w:color w:val="000000" w:themeColor="text1"/>
         </w:rPr>
-        <w:t>Software Developer</w:t>
-      </w:r>
-      <w:r>
-        <w:rPr>
-          <w:rStyle w:val="Emphasis"/>
-          <w:color w:val="000000" w:themeColor="text1"/>
-        </w:rPr>
-        <w:t>(Front-End)</w:t>
+        <w:t xml:space="preserve">Software </w:t>
+      </w:r>
+      <w:r>
+        <w:rPr>
+          <w:rStyle w:val="Emphasis"/>
+          <w:color w:val="000000" w:themeColor="text1"/>
+        </w:rPr>
+        <w:t>Developer</w:t>
+      </w:r>
+      <w:r>
+        <w:rPr>
+          <w:rStyle w:val="Emphasis"/>
+          <w:color w:val="000000" w:themeColor="text1"/>
+        </w:rPr>
+        <w:t xml:space="preserve"> (</w:t>
+      </w:r>
+      <w:r>
+        <w:rPr>
+          <w:rStyle w:val="Emphasis"/>
+          <w:color w:val="000000" w:themeColor="text1"/>
+        </w:rPr>
+        <w:t>Front-End)</w:t>
       </w:r>
       <w:r>
         <w:rPr>
@@ -689,14 +774,14 @@
           <w:rStyle w:val="Emphasis"/>
           <w:color w:val="000000" w:themeColor="text1"/>
         </w:rPr>
-        <w:t>September</w:t>
-      </w:r>
-      <w:r>
-        <w:rPr>
-          <w:rStyle w:val="Emphasis"/>
-          <w:color w:val="000000" w:themeColor="text1"/>
-        </w:rPr>
-        <w:t xml:space="preserve"> 202</w:t>
+        <w:t xml:space="preserve">September </w:t>
+      </w:r>
+      <w:r>
+        <w:rPr>
+          <w:rStyle w:val="Emphasis"/>
+          <w:color w:val="000000" w:themeColor="text1"/>
+        </w:rPr>
+        <w:t>202</w:t>
       </w:r>
       <w:r>
         <w:rPr>
@@ -710,7 +795,21 @@
           <w:rStyle w:val="Emphasis"/>
           <w:color w:val="000000" w:themeColor="text1"/>
         </w:rPr>
-        <w:t xml:space="preserve"> – September 2022</w:t>
+        <w:t xml:space="preserve"> – </w:t>
+      </w:r>
+      <w:r>
+        <w:rPr>
+          <w:rStyle w:val="Emphasis"/>
+          <w:color w:val="000000" w:themeColor="text1"/>
+        </w:rPr>
+        <w:t>October</w:t>
+      </w:r>
+      <w:r>
+        <w:rPr>
+          <w:rStyle w:val="Emphasis"/>
+          <w:color w:val="000000" w:themeColor="text1"/>
+        </w:rPr>
+        <w:t xml:space="preserve"> 2022</w:t>
       </w:r>
     </w:p>
     <w:p>
@@ -930,6 +1029,27 @@
           <w:color w:val="000000" w:themeColor="text1"/>
         </w:rPr>
         <w:t>Database: MongoDB</w:t>
+      </w:r>
+      <w:r>
+        <w:rPr>
+          <w:rStyle w:val="Emphasis"/>
+          <w:color w:val="000000" w:themeColor="text1"/>
+        </w:rPr>
+        <w:t>,</w:t>
+      </w:r>
+      <w:r>
+        <w:rPr>
+          <w:rStyle w:val="Emphasis"/>
+          <w:color w:val="000000" w:themeColor="text1"/>
+        </w:rPr>
+        <w:t xml:space="preserve"> </w:t>
+      </w:r>
+      <w:r>
+        <w:rPr>
+          <w:rStyle w:val="Emphasis"/>
+          <w:color w:val="000000" w:themeColor="text1"/>
+        </w:rPr>
+        <w:t>SQL</w:t>
       </w:r>
     </w:p>
     <w:p>
